--- a/documents/Project_Proposal.docx
+++ b/documents/Project_Proposal.docx
@@ -109,23 +109,37 @@
           <w:b w:val="false"/>
           <w:bCs w:val="false"/>
         </w:rPr>
-        <w:t>Spencer</w:t>
-      </w:r>
-    </w:p>
-    <w:p>
-      <w:pPr>
-        <w:pStyle w:val="Normal"/>
+        <w:t xml:space="preserve">Spencer </w:t>
+      </w:r>
+      <w:r>
         <w:rPr>
           <w:b w:val="false"/>
           <w:bCs w:val="false"/>
         </w:rPr>
-      </w:pPr>
-      <w:r>
+        <w:t>Fiden</w:t>
+      </w:r>
+    </w:p>
+    <w:p>
+      <w:pPr>
+        <w:pStyle w:val="Normal"/>
         <w:rPr>
           <w:b w:val="false"/>
           <w:bCs w:val="false"/>
         </w:rPr>
-        <w:t>Natalie</w:t>
+      </w:pPr>
+      <w:r>
+        <w:rPr>
+          <w:b w:val="false"/>
+          <w:bCs w:val="false"/>
+        </w:rPr>
+        <w:t xml:space="preserve">Natalie </w:t>
+      </w:r>
+      <w:r>
+        <w:rPr>
+          <w:b w:val="false"/>
+          <w:bCs w:val="false"/>
+        </w:rPr>
+        <w:t>Brauch</w:t>
       </w:r>
     </w:p>
     <w:p>
@@ -233,14 +247,19 @@
       <w:r>
         <w:rPr/>
         <w:tab/>
-      </w:r>
-      <w:r>
-        <w:rPr/>
         <w:t xml:space="preserve">The main goal is to create a program in python in which users could </w:t>
         <w:tab/>
-        <w:t xml:space="preserve">create art and turn it into a picross puzzle (which could be printed </w:t>
+        <w:t xml:space="preserve">create  </w:t>
+      </w:r>
+      <w:r>
+        <w:rPr/>
+        <w:t xml:space="preserve">pixel </w:t>
+      </w:r>
+      <w:r>
+        <w:rPr/>
+        <w:t xml:space="preserve">art and turn it into a picross puzzle (which could be </w:t>
         <w:tab/>
-        <w:t xml:space="preserve">out and solved) </w:t>
+        <w:t xml:space="preserve">printed out and solved) </w:t>
       </w:r>
     </w:p>
     <w:p>
@@ -293,9 +312,6 @@
       <w:r>
         <w:rPr/>
         <w:tab/>
-      </w:r>
-      <w:r>
-        <w:rPr/>
         <w:t>Other picross related programs (there are many on the internet)</w:t>
       </w:r>
     </w:p>
@@ -384,7 +400,21 @@
       <w:r>
         <w:rPr/>
         <w:tab/>
-        <w:t>d. create algorithm to export the grid as a printable file</w:t>
+        <w:t xml:space="preserve">d. create algorithm to export the grid as a printable file </w:t>
+      </w:r>
+      <w:r>
+        <w:rPr/>
+        <w:t>(if possible)</w:t>
+      </w:r>
+    </w:p>
+    <w:p>
+      <w:pPr>
+        <w:pStyle w:val="Normal"/>
+        <w:rPr/>
+      </w:pPr>
+      <w:r>
+        <w:rPr/>
+        <w:t>we want to work together as much as possible, we will start with a prototype in colab because it is better for collaboration and move it to github/vscode when we need to.</w:t>
       </w:r>
     </w:p>
     <w:sectPr>
@@ -654,7 +684,7 @@
   <w:docDefaults>
     <w:rPrDefault>
       <w:rPr>
-        <w:rFonts w:ascii="Cambria" w:hAnsi="Cambria" w:eastAsia="ＭＳ 明朝" w:cs="" w:asciiTheme="minorHAnsi" w:cstheme="minorBidi" w:eastAsiaTheme="minorEastAsia" w:hAnsiTheme="minorHAnsi"/>
+        <w:rFonts w:ascii="Cambria" w:hAnsi="Cambria" w:eastAsia="" w:cs="" w:asciiTheme="minorHAnsi" w:cstheme="minorBidi" w:eastAsiaTheme="minorEastAsia" w:hAnsiTheme="minorHAnsi"/>
         <w:sz w:val="24"/>
         <w:szCs w:val="24"/>
         <w:lang w:val="en-US" w:eastAsia="en-US" w:bidi="ar-SA"/>
@@ -1040,12 +1070,13 @@
     <w:qFormat/>
     <w:pPr>
       <w:widowControl/>
+      <w:suppressAutoHyphens w:val="true"/>
       <w:bidi w:val="0"/>
       <w:spacing w:before="0" w:after="0"/>
       <w:jc w:val="left"/>
     </w:pPr>
     <w:rPr>
-      <w:rFonts w:ascii="Cambria" w:hAnsi="Cambria" w:eastAsia="ＭＳ 明朝" w:cs="" w:asciiTheme="minorHAnsi" w:cstheme="minorBidi" w:eastAsiaTheme="minorEastAsia" w:hAnsiTheme="minorHAnsi"/>
+      <w:rFonts w:ascii="Cambria" w:hAnsi="Cambria" w:eastAsia="" w:cs="" w:asciiTheme="minorHAnsi" w:cstheme="minorBidi" w:eastAsiaTheme="minorEastAsia" w:hAnsiTheme="minorHAnsi"/>
       <w:color w:val="auto"/>
       <w:kern w:val="0"/>
       <w:sz w:val="24"/>
